--- a/sample-weekly-sprints/sample-weekly-sprints-all-iterations.docx
+++ b/sample-weekly-sprints/sample-weekly-sprints-all-iterations.docx
@@ -62,7 +62,16 @@
         <w:jc w:val="both"/>
       </w:pPr>
       <w:r>
-        <w:t>[FE] Front-end</w:t>
+        <w:t>[</w:t>
+      </w:r>
+      <w:r>
+        <w:t>SP</w:t>
+      </w:r>
+      <w:r>
+        <w:t xml:space="preserve">] </w:t>
+      </w:r>
+      <w:r>
+        <w:t>Source Processor</w:t>
       </w:r>
     </w:p>
     <w:p>
@@ -161,7 +170,13 @@
         <w:jc w:val="both"/>
       </w:pPr>
       <w:r>
-        <w:t>[FE/QP] Research on parsing algorithms</w:t>
+        <w:t>[</w:t>
+      </w:r>
+      <w:r>
+        <w:t>SP</w:t>
+      </w:r>
+      <w:r>
+        <w:t>/QP] Research on parsing algorithms</w:t>
       </w:r>
     </w:p>
     <w:p>
@@ -227,7 +242,13 @@
         <w:jc w:val="both"/>
       </w:pPr>
       <w:r>
-        <w:t>[FE/PKB/QE] Design PKB APIs</w:t>
+        <w:t>[</w:t>
+      </w:r>
+      <w:r>
+        <w:t>SP</w:t>
+      </w:r>
+      <w:r>
+        <w:t>/PKB/QE] Design PKB APIs</w:t>
       </w:r>
     </w:p>
     <w:p>
@@ -1376,10 +1397,7 @@
         <w:t>[</w:t>
       </w:r>
       <w:r>
-        <w:t>Iteration 2 report submission: Week 10 Mon</w:t>
-      </w:r>
-      <w:r>
-        <w:t xml:space="preserve">, </w:t>
+        <w:t xml:space="preserve">Iteration 2 report submission: Week 10 Mon, </w:t>
       </w:r>
       <w:r>
         <w:t>Iteration 2 demo: Week 10 Tue/Wed]</w:t>
@@ -1398,7 +1416,13 @@
         <w:jc w:val="both"/>
       </w:pPr>
       <w:r>
-        <w:t>[FE/QP] Help out with test cases, or N*/A/A* generation, or optimisation</w:t>
+        <w:t>[</w:t>
+      </w:r>
+      <w:r>
+        <w:t>SP</w:t>
+      </w:r>
+      <w:r>
+        <w:t>/QP] Help out with test cases, or N*/A/A* generation, or optimisation</w:t>
       </w:r>
     </w:p>
     <w:p>
@@ -3775,6 +3799,21 @@
 </file>
 
 <file path=customXml/item1.xml><?xml version="1.0" encoding="utf-8"?>
+<p:properties xmlns:p="http://schemas.microsoft.com/office/2006/metadata/properties" xmlns:xsi="http://www.w3.org/2001/XMLSchema-instance" xmlns:pc="http://schemas.microsoft.com/office/infopath/2007/PartnerControls">
+  <documentManagement/>
+</p:properties>
+</file>
+
+<file path=customXml/item2.xml><?xml version="1.0" encoding="utf-8"?>
+<?mso-contentType ?>
+<FormTemplates xmlns="http://schemas.microsoft.com/sharepoint/v3/contenttype/forms">
+  <Display>DocumentLibraryForm</Display>
+  <Edit>DocumentLibraryForm</Edit>
+  <New>DocumentLibraryForm</New>
+</FormTemplates>
+</file>
+
+<file path=customXml/item3.xml><?xml version="1.0" encoding="utf-8"?>
 <ct:contentTypeSchema xmlns:ct="http://schemas.microsoft.com/office/2006/metadata/contentType" xmlns:ma="http://schemas.microsoft.com/office/2006/metadata/properties/metaAttributes" ct:_="" ma:_="" ma:contentTypeName="Document" ma:contentTypeID="0x01010021F2204CDFDAF64A8C8D477B56206637" ma:contentTypeVersion="6" ma:contentTypeDescription="Create a new document." ma:contentTypeScope="" ma:versionID="f71449643bbed24b88899965caec0174">
   <xsd:schema xmlns:xsd="http://www.w3.org/2001/XMLSchema" xmlns:xs="http://www.w3.org/2001/XMLSchema" xmlns:p="http://schemas.microsoft.com/office/2006/metadata/properties" xmlns:ns2="c9b2d5d6-b1a1-4455-9cfc-a85ca9e3c0e8" targetNamespace="http://schemas.microsoft.com/office/2006/metadata/properties" ma:root="true" ma:fieldsID="a04951a73f9956a5485858b1c00f2453" ns2:_="">
     <xsd:import namespace="c9b2d5d6-b1a1-4455-9cfc-a85ca9e3c0e8"/>
@@ -3932,29 +3971,37 @@
 </ct:contentTypeSchema>
 </file>
 
-<file path=customXml/item2.xml><?xml version="1.0" encoding="utf-8"?>
-<?mso-contentType ?>
-<FormTemplates xmlns="http://schemas.microsoft.com/sharepoint/v3/contenttype/forms">
-  <Display>DocumentLibraryForm</Display>
-  <Edit>DocumentLibraryForm</Edit>
-  <New>DocumentLibraryForm</New>
-</FormTemplates>
-</file>
-
-<file path=customXml/item3.xml><?xml version="1.0" encoding="utf-8"?>
-<p:properties xmlns:p="http://schemas.microsoft.com/office/2006/metadata/properties" xmlns:xsi="http://www.w3.org/2001/XMLSchema-instance" xmlns:pc="http://schemas.microsoft.com/office/infopath/2007/PartnerControls">
-  <documentManagement/>
-</p:properties>
-</file>
-
 <file path=customXml/itemProps1.xml><?xml version="1.0" encoding="utf-8"?>
-<ds:datastoreItem xmlns:ds="http://schemas.openxmlformats.org/officeDocument/2006/customXml" ds:itemID="{63B16229-43EC-40BC-BF02-56C37FD2EFED}"/>
+<ds:datastoreItem xmlns:ds="http://schemas.openxmlformats.org/officeDocument/2006/customXml" ds:itemID="{847B8E90-5A83-4C37-821B-B26C4815ED39}">
+  <ds:schemaRefs>
+    <ds:schemaRef ds:uri="http://schemas.microsoft.com/office/2006/metadata/properties"/>
+    <ds:schemaRef ds:uri="http://schemas.microsoft.com/office/infopath/2007/PartnerControls"/>
+  </ds:schemaRefs>
+</ds:datastoreItem>
 </file>
 
 <file path=customXml/itemProps2.xml><?xml version="1.0" encoding="utf-8"?>
-<ds:datastoreItem xmlns:ds="http://schemas.openxmlformats.org/officeDocument/2006/customXml" ds:itemID="{E6CF26D8-7F1F-4DD6-AA97-65663B5B75D5}"/>
+<ds:datastoreItem xmlns:ds="http://schemas.openxmlformats.org/officeDocument/2006/customXml" ds:itemID="{E6CF26D8-7F1F-4DD6-AA97-65663B5B75D5}">
+  <ds:schemaRefs>
+    <ds:schemaRef ds:uri="http://schemas.microsoft.com/sharepoint/v3/contenttype/forms"/>
+  </ds:schemaRefs>
+</ds:datastoreItem>
 </file>
 
 <file path=customXml/itemProps3.xml><?xml version="1.0" encoding="utf-8"?>
-<ds:datastoreItem xmlns:ds="http://schemas.openxmlformats.org/officeDocument/2006/customXml" ds:itemID="{847B8E90-5A83-4C37-821B-B26C4815ED39}"/>
+<ds:datastoreItem xmlns:ds="http://schemas.openxmlformats.org/officeDocument/2006/customXml" ds:itemID="{63B16229-43EC-40BC-BF02-56C37FD2EFED}">
+  <ds:schemaRefs>
+    <ds:schemaRef ds:uri="http://schemas.microsoft.com/office/2006/metadata/contentType"/>
+    <ds:schemaRef ds:uri="http://schemas.microsoft.com/office/2006/metadata/properties/metaAttributes"/>
+    <ds:schemaRef ds:uri="http://www.w3.org/2001/XMLSchema"/>
+    <ds:schemaRef ds:uri="http://schemas.microsoft.com/office/2006/metadata/properties"/>
+    <ds:schemaRef ds:uri="c9b2d5d6-b1a1-4455-9cfc-a85ca9e3c0e8"/>
+    <ds:schemaRef ds:uri="http://schemas.microsoft.com/office/2006/documentManagement/types"/>
+    <ds:schemaRef ds:uri="http://schemas.microsoft.com/office/infopath/2007/PartnerControls"/>
+    <ds:schemaRef ds:uri="http://schemas.openxmlformats.org/package/2006/metadata/core-properties"/>
+    <ds:schemaRef ds:uri="http://purl.org/dc/elements/1.1/"/>
+    <ds:schemaRef ds:uri="http://purl.org/dc/terms/"/>
+    <ds:schemaRef ds:uri="http://schemas.microsoft.com/internal/obd"/>
+  </ds:schemaRefs>
+</ds:datastoreItem>
 </file>